--- a/document/source/进度计划表.docx
+++ b/document/source/进度计划表.docx
@@ -138,17 +138,7 @@
           <w:sz w:val="28"/>
           <w:szCs w:val="28"/>
         </w:rPr>
-        <w:t xml:space="preserve">  </w:t>
-      </w:r>
-      <w:r>
-        <w:rPr>
-          <w:rFonts w:hint="default" w:ascii="宋体" w:hAnsi="宋体"/>
-          <w:b/>
-          <w:bCs/>
-          <w:sz w:val="28"/>
-          <w:szCs w:val="28"/>
-        </w:rPr>
-        <w:t xml:space="preserve">      </w:t>
+        <w:t xml:space="preserve">        </w:t>
       </w:r>
       <w:r>
         <w:rPr>
@@ -160,6 +150,8 @@
         </w:rPr>
         <w:t xml:space="preserve"> </w:t>
       </w:r>
+      <w:bookmarkStart w:id="3" w:name="_GoBack"/>
+      <w:bookmarkEnd w:id="3"/>
       <w:r>
         <w:rPr>
           <w:rFonts w:ascii="宋体" w:hAnsi="宋体"/>
@@ -235,8 +227,6 @@
         </w:rPr>
         <w:t>日</w:t>
       </w:r>
-      <w:bookmarkStart w:id="3" w:name="_GoBack"/>
-      <w:bookmarkEnd w:id="3"/>
     </w:p>
     <w:tbl>
       <w:tblPr>
@@ -267,6 +257,16 @@
         <w:gridCol w:w="2385"/>
       </w:tblGrid>
       <w:tr>
+        <w:tblPrEx>
+          <w:tblBorders>
+            <w:top w:val="single" w:color="auto" w:sz="4" w:space="0"/>
+            <w:left w:val="single" w:color="auto" w:sz="4" w:space="0"/>
+            <w:bottom w:val="single" w:color="auto" w:sz="4" w:space="0"/>
+            <w:right w:val="single" w:color="auto" w:sz="4" w:space="0"/>
+            <w:insideH w:val="single" w:color="auto" w:sz="4" w:space="0"/>
+            <w:insideV w:val="single" w:color="auto" w:sz="4" w:space="0"/>
+          </w:tblBorders>
+        </w:tblPrEx>
         <w:trPr>
           <w:trHeight w:val="680" w:hRule="atLeast"/>
           <w:jc w:val="center"/>
@@ -892,6 +892,16 @@
         </w:tc>
       </w:tr>
       <w:tr>
+        <w:tblPrEx>
+          <w:tblBorders>
+            <w:top w:val="single" w:color="auto" w:sz="4" w:space="0"/>
+            <w:left w:val="single" w:color="auto" w:sz="4" w:space="0"/>
+            <w:bottom w:val="single" w:color="auto" w:sz="4" w:space="0"/>
+            <w:right w:val="single" w:color="auto" w:sz="4" w:space="0"/>
+            <w:insideH w:val="single" w:color="auto" w:sz="4" w:space="0"/>
+            <w:insideV w:val="single" w:color="auto" w:sz="4" w:space="0"/>
+          </w:tblBorders>
+        </w:tblPrEx>
         <w:trPr>
           <w:trHeight w:val="680" w:hRule="atLeast"/>
           <w:jc w:val="center"/>
@@ -1016,6 +1026,16 @@
         </w:tc>
       </w:tr>
       <w:tr>
+        <w:tblPrEx>
+          <w:tblBorders>
+            <w:top w:val="single" w:color="auto" w:sz="4" w:space="0"/>
+            <w:left w:val="single" w:color="auto" w:sz="4" w:space="0"/>
+            <w:bottom w:val="single" w:color="auto" w:sz="4" w:space="0"/>
+            <w:right w:val="single" w:color="auto" w:sz="4" w:space="0"/>
+            <w:insideH w:val="single" w:color="auto" w:sz="4" w:space="0"/>
+            <w:insideV w:val="single" w:color="auto" w:sz="4" w:space="0"/>
+          </w:tblBorders>
+        </w:tblPrEx>
         <w:trPr>
           <w:trHeight w:val="680" w:hRule="atLeast"/>
           <w:jc w:val="center"/>
@@ -1143,6 +1163,16 @@
         </w:tc>
       </w:tr>
       <w:tr>
+        <w:tblPrEx>
+          <w:tblBorders>
+            <w:top w:val="single" w:color="auto" w:sz="4" w:space="0"/>
+            <w:left w:val="single" w:color="auto" w:sz="4" w:space="0"/>
+            <w:bottom w:val="single" w:color="auto" w:sz="4" w:space="0"/>
+            <w:right w:val="single" w:color="auto" w:sz="4" w:space="0"/>
+            <w:insideH w:val="single" w:color="auto" w:sz="4" w:space="0"/>
+            <w:insideV w:val="single" w:color="auto" w:sz="4" w:space="0"/>
+          </w:tblBorders>
+        </w:tblPrEx>
         <w:trPr>
           <w:trHeight w:val="680" w:hRule="atLeast"/>
           <w:jc w:val="center"/>
@@ -1259,6 +1289,16 @@
         </w:tc>
       </w:tr>
       <w:tr>
+        <w:tblPrEx>
+          <w:tblBorders>
+            <w:top w:val="single" w:color="auto" w:sz="4" w:space="0"/>
+            <w:left w:val="single" w:color="auto" w:sz="4" w:space="0"/>
+            <w:bottom w:val="single" w:color="auto" w:sz="4" w:space="0"/>
+            <w:right w:val="single" w:color="auto" w:sz="4" w:space="0"/>
+            <w:insideH w:val="single" w:color="auto" w:sz="4" w:space="0"/>
+            <w:insideV w:val="single" w:color="auto" w:sz="4" w:space="0"/>
+          </w:tblBorders>
+        </w:tblPrEx>
         <w:trPr>
           <w:trHeight w:val="680" w:hRule="atLeast"/>
           <w:jc w:val="center"/>
@@ -1375,6 +1415,16 @@
         </w:tc>
       </w:tr>
       <w:tr>
+        <w:tblPrEx>
+          <w:tblBorders>
+            <w:top w:val="single" w:color="auto" w:sz="4" w:space="0"/>
+            <w:left w:val="single" w:color="auto" w:sz="4" w:space="0"/>
+            <w:bottom w:val="single" w:color="auto" w:sz="4" w:space="0"/>
+            <w:right w:val="single" w:color="auto" w:sz="4" w:space="0"/>
+            <w:insideH w:val="single" w:color="auto" w:sz="4" w:space="0"/>
+            <w:insideV w:val="single" w:color="auto" w:sz="4" w:space="0"/>
+          </w:tblBorders>
+        </w:tblPrEx>
         <w:trPr>
           <w:trHeight w:val="680" w:hRule="atLeast"/>
           <w:jc w:val="center"/>
@@ -1491,6 +1541,16 @@
         </w:tc>
       </w:tr>
       <w:tr>
+        <w:tblPrEx>
+          <w:tblBorders>
+            <w:top w:val="single" w:color="auto" w:sz="4" w:space="0"/>
+            <w:left w:val="single" w:color="auto" w:sz="4" w:space="0"/>
+            <w:bottom w:val="single" w:color="auto" w:sz="4" w:space="0"/>
+            <w:right w:val="single" w:color="auto" w:sz="4" w:space="0"/>
+            <w:insideH w:val="single" w:color="auto" w:sz="4" w:space="0"/>
+            <w:insideV w:val="single" w:color="auto" w:sz="4" w:space="0"/>
+          </w:tblBorders>
+        </w:tblPrEx>
         <w:trPr>
           <w:trHeight w:val="680" w:hRule="atLeast"/>
           <w:jc w:val="center"/>
@@ -1607,6 +1667,16 @@
         </w:tc>
       </w:tr>
       <w:tr>
+        <w:tblPrEx>
+          <w:tblBorders>
+            <w:top w:val="single" w:color="auto" w:sz="4" w:space="0"/>
+            <w:left w:val="single" w:color="auto" w:sz="4" w:space="0"/>
+            <w:bottom w:val="single" w:color="auto" w:sz="4" w:space="0"/>
+            <w:right w:val="single" w:color="auto" w:sz="4" w:space="0"/>
+            <w:insideH w:val="single" w:color="auto" w:sz="4" w:space="0"/>
+            <w:insideV w:val="single" w:color="auto" w:sz="4" w:space="0"/>
+          </w:tblBorders>
+        </w:tblPrEx>
         <w:trPr>
           <w:trHeight w:val="680" w:hRule="atLeast"/>
           <w:jc w:val="center"/>
@@ -1723,6 +1793,16 @@
         </w:tc>
       </w:tr>
       <w:tr>
+        <w:tblPrEx>
+          <w:tblBorders>
+            <w:top w:val="single" w:color="auto" w:sz="4" w:space="0"/>
+            <w:left w:val="single" w:color="auto" w:sz="4" w:space="0"/>
+            <w:bottom w:val="single" w:color="auto" w:sz="4" w:space="0"/>
+            <w:right w:val="single" w:color="auto" w:sz="4" w:space="0"/>
+            <w:insideH w:val="single" w:color="auto" w:sz="4" w:space="0"/>
+            <w:insideV w:val="single" w:color="auto" w:sz="4" w:space="0"/>
+          </w:tblBorders>
+        </w:tblPrEx>
         <w:trPr>
           <w:trHeight w:val="680" w:hRule="atLeast"/>
           <w:jc w:val="center"/>
